--- a/DARS/SOURCE/PART 7 -- ACQUISITION PLANNING.docx
+++ b/DARS/SOURCE/PART 7 -- ACQUISITION PLANNING.docx
@@ -11,7 +11,7 @@
           <w:noProof/>
         </w:rPr>
         <w:drawing>
-          <wp:anchor distT="0" distB="0" distL="0" distR="0" simplePos="0" relativeHeight="251659264" behindDoc="0" locked="0" layoutInCell="1" allowOverlap="1" wp14:anchorId="091E3CCC" wp14:editId="680F0D03">
+          <wp:anchor distT="0" distB="0" distL="0" distR="0" simplePos="0" relativeHeight="251659264" behindDoc="0" locked="0" layoutInCell="1" allowOverlap="1" wp14:anchorId="522D950F" wp14:editId="39BC43F4">
             <wp:simplePos x="0" y="0"/>
             <wp:positionH relativeFrom="page">
               <wp:posOffset>933450</wp:posOffset>
@@ -111,7 +111,7 @@
         </w:rPr>
         <w:fldChar w:fldCharType="separate"/>
       </w:r>
-      <w:hyperlink w:anchor="_Toc41468178" w:history="1">
+      <w:hyperlink w:anchor="_Toc45096063" w:history="1">
         <w:r>
           <w:rPr>
             <w:rStyle w:val="Hyperlink"/>
@@ -134,7 +134,7 @@
           <w:szCs w:val="22"/>
         </w:rPr>
       </w:pPr>
-      <w:hyperlink w:anchor="_Toc41468179" w:history="1">
+      <w:hyperlink w:anchor="_Toc45096064" w:history="1">
         <w:r>
           <w:rPr>
             <w:rStyle w:val="Hyperlink"/>
@@ -157,7 +157,7 @@
           <w:szCs w:val="22"/>
         </w:rPr>
       </w:pPr>
-      <w:hyperlink w:anchor="_Toc41468180" w:history="1">
+      <w:hyperlink w:anchor="_Toc45096065" w:history="1">
         <w:r>
           <w:rPr>
             <w:rStyle w:val="Hyperlink"/>
@@ -181,7 +181,7 @@
           <w:szCs w:val="22"/>
         </w:rPr>
       </w:pPr>
-      <w:hyperlink w:anchor="_Toc41468181" w:history="1">
+      <w:hyperlink w:anchor="_Toc45096066" w:history="1">
         <w:r>
           <w:rPr>
             <w:rStyle w:val="Hyperlink"/>
@@ -237,7 +237,7 @@
           <w:szCs w:val="22"/>
         </w:rPr>
       </w:pPr>
-      <w:hyperlink w:anchor="_Toc41468182" w:history="1">
+      <w:hyperlink w:anchor="_Toc45096067" w:history="1">
         <w:r>
           <w:rPr>
             <w:rStyle w:val="Hyperlink"/>
@@ -260,7 +260,7 @@
           <w:szCs w:val="22"/>
         </w:rPr>
       </w:pPr>
-      <w:hyperlink w:anchor="_Toc41468183" w:history="1">
+      <w:hyperlink w:anchor="_Toc45096068" w:history="1">
         <w:r>
           <w:rPr>
             <w:rStyle w:val="Hyperlink"/>
@@ -283,7 +283,7 @@
           <w:szCs w:val="22"/>
         </w:rPr>
       </w:pPr>
-      <w:hyperlink w:anchor="_Toc41468184" w:history="1">
+      <w:hyperlink w:anchor="_Toc45096069" w:history="1">
         <w:r>
           <w:rPr>
             <w:rStyle w:val="Hyperlink"/>
@@ -306,7 +306,7 @@
           <w:szCs w:val="22"/>
         </w:rPr>
       </w:pPr>
-      <w:hyperlink w:anchor="_Toc41468185" w:history="1">
+      <w:hyperlink w:anchor="_Toc45096070" w:history="1">
         <w:r>
           <w:rPr>
             <w:rStyle w:val="Hyperlink"/>
@@ -329,7 +329,7 @@
           <w:szCs w:val="22"/>
         </w:rPr>
       </w:pPr>
-      <w:hyperlink w:anchor="_Toc41468186" w:history="1">
+      <w:hyperlink w:anchor="_Toc45096071" w:history="1">
         <w:r>
           <w:rPr>
             <w:rStyle w:val="Hyperlink"/>
@@ -352,7 +352,7 @@
           <w:szCs w:val="22"/>
         </w:rPr>
       </w:pPr>
-      <w:hyperlink w:anchor="_Toc41468187" w:history="1">
+      <w:hyperlink w:anchor="_Toc45096072" w:history="1">
         <w:r>
           <w:rPr>
             <w:rStyle w:val="Hyperlink"/>
@@ -375,7 +375,7 @@
           <w:szCs w:val="22"/>
         </w:rPr>
       </w:pPr>
-      <w:hyperlink w:anchor="_Toc41468188" w:history="1">
+      <w:hyperlink w:anchor="_Toc45096073" w:history="1">
         <w:r>
           <w:rPr>
             <w:rStyle w:val="Hyperlink"/>
@@ -412,7 +412,7 @@
         </w:rPr>
         <w:fldChar w:fldCharType="end"/>
       </w:r>
-      <w:bookmarkStart w:id="4" w:name="_Toc41468178"/>
+      <w:bookmarkStart w:id="4" w:name="_Toc45096063"/>
       <w:r>
         <w:t>SUBPART 7.1 -- ACQUISITION PLANS</w:t>
       </w:r>
@@ -424,7 +424,7 @@
       </w:pPr>
       <w:bookmarkStart w:id="5" w:name="7.101_Definitions."/>
       <w:bookmarkStart w:id="6" w:name="_bookmark92"/>
-      <w:bookmarkStart w:id="7" w:name="_Toc41468179"/>
+      <w:bookmarkStart w:id="7" w:name="_Toc45096064"/>
       <w:bookmarkEnd w:id="5"/>
       <w:bookmarkEnd w:id="6"/>
       <w:r>
@@ -562,7 +562,7 @@
       </w:pPr>
       <w:bookmarkStart w:id="8" w:name="7.103__Agency-head_responsibilities."/>
       <w:bookmarkStart w:id="9" w:name="_bookmark93"/>
-      <w:bookmarkStart w:id="10" w:name="_Toc41468180"/>
+      <w:bookmarkStart w:id="10" w:name="_Toc45096065"/>
       <w:bookmarkEnd w:id="8"/>
       <w:bookmarkEnd w:id="9"/>
       <w:r>
@@ -618,7 +618,42 @@
         <w:pStyle w:val="List2"/>
       </w:pPr>
       <w:r>
-        <w:t>(2)  Combination of Contract Types, also known as a hybrid contract that include Cost Reimbursement, Time-and-Materials, and Labor Hour Contract Line Items that constitute 50% or more of the estimated value.</w:t>
+        <w:rPr>
+          <w:sz w:val="24"/>
+        </w:rPr>
+        <w:t xml:space="preserve">(2)  </w:t>
+      </w:r>
+      <w:r>
+        <w:rPr>
+          <w:sz w:val="24"/>
+        </w:rPr>
+        <w:t>Combination of Contract Types, also known as a hybrid contract that include Cost Reimbursement, Time-and-Materials, and Labor Hour Contract Line Items that constitute</w:t>
+      </w:r>
+      <w:r>
+        <w:rPr>
+          <w:spacing w:val="-22"/>
+          <w:sz w:val="24"/>
+        </w:rPr>
+        <w:t xml:space="preserve"> </w:t>
+      </w:r>
+      <w:r>
+        <w:rPr>
+          <w:sz w:val="24"/>
+        </w:rPr>
+        <w:t>50% or more of the estimated</w:t>
+      </w:r>
+      <w:r>
+        <w:rPr>
+          <w:spacing w:val="-1"/>
+          <w:sz w:val="24"/>
+        </w:rPr>
+        <w:t xml:space="preserve"> </w:t>
+      </w:r>
+      <w:r>
+        <w:rPr>
+          <w:sz w:val="24"/>
+        </w:rPr>
+        <w:t>value.</w:t>
       </w:r>
     </w:p>
     <w:p>
@@ -1396,9 +1431,9 @@
     </w:p>
     <w:p>
       <w:pPr>
-        <w:pStyle w:val="List2"/>
-      </w:pPr>
-      <w:bookmarkStart w:id="11" w:name="_Toc41468181"/>
+        <w:pStyle w:val="Heading3"/>
+      </w:pPr>
+      <w:bookmarkStart w:id="11" w:name="_Toc45096066"/>
       <w:r>
         <w:rPr>
           <w:spacing w:val="-3"/>
@@ -1414,13 +1449,7 @@
         <w:tab/>
       </w:r>
       <w:r>
-        <w:t xml:space="preserve">The contracting </w:t>
-      </w:r>
-      <w:r>
-        <w:t>officer</w:t>
-      </w:r>
-      <w:r>
-        <w:t xml:space="preserve"> is not required to prepare a written acquisition plan as required</w:t>
+        <w:t>The contracting officer is not required to prepare a written acquisition plan as required</w:t>
       </w:r>
       <w:r>
         <w:rPr>
@@ -1431,11 +1460,13 @@
       <w:r>
         <w:t>by</w:t>
       </w:r>
-      <w:bookmarkStart w:id="12" w:name="_Toc41468182"/>
       <w:bookmarkEnd w:id="11"/>
-      <w:r>
-        <w:t xml:space="preserve"> </w:t>
-      </w:r>
+    </w:p>
+    <w:p>
+      <w:pPr>
+        <w:pStyle w:val="Heading3"/>
+      </w:pPr>
+      <w:bookmarkStart w:id="12" w:name="_Toc45096067"/>
       <w:r>
         <w:t>7.103 when --</w:t>
       </w:r>
@@ -1569,6 +1600,7 @@
           <w:sz w:val="24"/>
           <w:szCs w:val="24"/>
         </w:rPr>
+        <w:lastRenderedPageBreak/>
         <w:t>(2)</w:t>
       </w:r>
       <w:r>
@@ -1619,7 +1651,6 @@
           <w:sz w:val="24"/>
           <w:szCs w:val="24"/>
         </w:rPr>
-        <w:lastRenderedPageBreak/>
         <w:t>(i)</w:t>
       </w:r>
       <w:r>
@@ -1808,7 +1839,7 @@
       </w:pPr>
       <w:bookmarkStart w:id="13" w:name="7.104__General_procedures"/>
       <w:bookmarkStart w:id="14" w:name="_bookmark94"/>
-      <w:bookmarkStart w:id="15" w:name="_Toc41468183"/>
+      <w:bookmarkStart w:id="15" w:name="_Toc45096068"/>
       <w:bookmarkEnd w:id="13"/>
       <w:bookmarkEnd w:id="14"/>
       <w:r>
@@ -1818,14 +1849,19 @@
     </w:p>
     <w:p>
       <w:pPr>
-        <w:pStyle w:val="List1"/>
-      </w:pPr>
-      <w:bookmarkStart w:id="16" w:name="_Toc41468184"/>
+        <w:pStyle w:val="Heading3"/>
+      </w:pPr>
+      <w:bookmarkStart w:id="16" w:name="_Toc45096069"/>
       <w:r>
         <w:t>(S-90) PSD prescribes policies and procedures for acquisition planning in accordance with FAR</w:t>
       </w:r>
-      <w:bookmarkStart w:id="17" w:name="_Toc41468185"/>
       <w:bookmarkEnd w:id="16"/>
+    </w:p>
+    <w:p>
+      <w:pPr>
+        <w:pStyle w:val="Heading3"/>
+      </w:pPr>
+      <w:bookmarkStart w:id="17" w:name="_Toc45096070"/>
       <w:r>
         <w:t xml:space="preserve">7.103 and DFARS 207.103 that are consistent with the guidelines provided therein. All Acquisition Plan templates, procedures, supporting documentation and Concurrent Coordination email templates are located in </w:t>
       </w:r>
@@ -2031,6 +2067,7 @@
           <w:sz w:val="24"/>
           <w:szCs w:val="24"/>
         </w:rPr>
+        <w:lastRenderedPageBreak/>
         <w:t>(2)</w:t>
       </w:r>
       <w:r>
@@ -2068,7 +2105,7 @@
       </w:pPr>
       <w:bookmarkStart w:id="18" w:name="7.105__Contents_of_written_acquisition_p"/>
       <w:bookmarkStart w:id="19" w:name="_bookmark95"/>
-      <w:bookmarkStart w:id="20" w:name="_Toc41468186"/>
+      <w:bookmarkStart w:id="20" w:name="_Toc45096071"/>
       <w:bookmarkEnd w:id="18"/>
       <w:bookmarkEnd w:id="19"/>
       <w:r>
@@ -2081,7 +2118,6 @@
         <w:pStyle w:val="List1"/>
       </w:pPr>
       <w:r>
-        <w:lastRenderedPageBreak/>
         <w:t xml:space="preserve">(b)(6) </w:t>
       </w:r>
       <w:r>
@@ -2100,7 +2136,7 @@
       </w:pPr>
       <w:bookmarkStart w:id="21" w:name="7.107__Additional_requirements_for_acqui"/>
       <w:bookmarkStart w:id="22" w:name="_bookmark96"/>
-      <w:bookmarkStart w:id="23" w:name="_Toc41468187"/>
+      <w:bookmarkStart w:id="23" w:name="_Toc45096072"/>
       <w:bookmarkEnd w:id="21"/>
       <w:bookmarkEnd w:id="22"/>
       <w:r>
@@ -2114,7 +2150,7 @@
       </w:pPr>
       <w:bookmarkStart w:id="24" w:name="7.107-2__Consolidation."/>
       <w:bookmarkStart w:id="25" w:name="_bookmark97"/>
-      <w:bookmarkStart w:id="26" w:name="_Toc41468188"/>
+      <w:bookmarkStart w:id="26" w:name="_Toc45096073"/>
       <w:bookmarkEnd w:id="24"/>
       <w:bookmarkEnd w:id="25"/>
       <w:r>
@@ -2233,7 +2269,7 @@
       <mc:AlternateContent>
         <mc:Choice Requires="wps">
           <w:drawing>
-            <wp:anchor distT="0" distB="0" distL="114300" distR="114300" simplePos="0" relativeHeight="503156480" behindDoc="1" locked="0" layoutInCell="1" allowOverlap="1" wp14:anchorId="7DA12B99" wp14:editId="2B1285E4">
+            <wp:anchor distT="0" distB="0" distL="114300" distR="114300" simplePos="0" relativeHeight="503156480" behindDoc="1" locked="0" layoutInCell="1" allowOverlap="1" wp14:anchorId="74037C9A" wp14:editId="44D00506">
               <wp:simplePos x="0" y="0"/>
               <wp:positionH relativeFrom="page">
                 <wp:posOffset>3759200</wp:posOffset>
@@ -2385,7 +2421,7 @@
       <mc:AlternateContent>
         <mc:Choice Requires="wps">
           <w:drawing>
-            <wp:anchor distT="0" distB="0" distL="114300" distR="114300" simplePos="0" relativeHeight="503156504" behindDoc="1" locked="0" layoutInCell="1" allowOverlap="1" wp14:anchorId="00A758AB" wp14:editId="2F014D9F">
+            <wp:anchor distT="0" distB="0" distL="114300" distR="114300" simplePos="0" relativeHeight="503156504" behindDoc="1" locked="0" layoutInCell="1" allowOverlap="1" wp14:anchorId="7B5D925D" wp14:editId="4FC4FC29">
               <wp:simplePos x="0" y="0"/>
               <wp:positionH relativeFrom="page">
                 <wp:posOffset>901700</wp:posOffset>
@@ -6615,6 +6651,95 @@
     </w:lvl>
   </w:abstractNum>
   <w:abstractNum w:abstractNumId="38" w15:restartNumberingAfterBreak="0">
+    <w:nsid w:val="2C515AD5"/>
+    <w:multiLevelType w:val="hybridMultilevel"/>
+    <w:tmpl w:val="D2B03598"/>
+    <w:lvl w:ilvl="0" w:tplc="411E8092">
+      <w:start w:val="1"/>
+      <w:numFmt w:val="upperLetter"/>
+      <w:lvlText w:val="(%1)"/>
+      <w:lvlJc w:val="left"/>
+      <w:pPr>
+        <w:ind w:left="819" w:hanging="360"/>
+      </w:pPr>
+      <w:rPr>
+        <w:rFonts w:hint="default"/>
+      </w:rPr>
+    </w:lvl>
+    <w:lvl w:ilvl="1" w:tplc="04090019">
+      <w:start w:val="1"/>
+      <w:numFmt w:val="lowerLetter"/>
+      <w:lvlText w:val="%2."/>
+      <w:lvlJc w:val="left"/>
+      <w:pPr>
+        <w:ind w:left="1539" w:hanging="360"/>
+      </w:pPr>
+    </w:lvl>
+    <w:lvl w:ilvl="2" w:tplc="0409001B" w:tentative="1">
+      <w:start w:val="1"/>
+      <w:numFmt w:val="lowerRoman"/>
+      <w:lvlText w:val="%3."/>
+      <w:lvlJc w:val="right"/>
+      <w:pPr>
+        <w:ind w:left="2259" w:hanging="180"/>
+      </w:pPr>
+    </w:lvl>
+    <w:lvl w:ilvl="3" w:tplc="0409000F" w:tentative="1">
+      <w:start w:val="1"/>
+      <w:numFmt w:val="decimal"/>
+      <w:lvlText w:val="%4."/>
+      <w:lvlJc w:val="left"/>
+      <w:pPr>
+        <w:ind w:left="2979" w:hanging="360"/>
+      </w:pPr>
+    </w:lvl>
+    <w:lvl w:ilvl="4" w:tplc="04090019" w:tentative="1">
+      <w:start w:val="1"/>
+      <w:numFmt w:val="lowerLetter"/>
+      <w:lvlText w:val="%5."/>
+      <w:lvlJc w:val="left"/>
+      <w:pPr>
+        <w:ind w:left="3699" w:hanging="360"/>
+      </w:pPr>
+    </w:lvl>
+    <w:lvl w:ilvl="5" w:tplc="0409001B" w:tentative="1">
+      <w:start w:val="1"/>
+      <w:numFmt w:val="lowerRoman"/>
+      <w:lvlText w:val="%6."/>
+      <w:lvlJc w:val="right"/>
+      <w:pPr>
+        <w:ind w:left="4419" w:hanging="180"/>
+      </w:pPr>
+    </w:lvl>
+    <w:lvl w:ilvl="6" w:tplc="0409000F" w:tentative="1">
+      <w:start w:val="1"/>
+      <w:numFmt w:val="decimal"/>
+      <w:lvlText w:val="%7."/>
+      <w:lvlJc w:val="left"/>
+      <w:pPr>
+        <w:ind w:left="5139" w:hanging="360"/>
+      </w:pPr>
+    </w:lvl>
+    <w:lvl w:ilvl="7" w:tplc="04090019" w:tentative="1">
+      <w:start w:val="1"/>
+      <w:numFmt w:val="lowerLetter"/>
+      <w:lvlText w:val="%8."/>
+      <w:lvlJc w:val="left"/>
+      <w:pPr>
+        <w:ind w:left="5859" w:hanging="360"/>
+      </w:pPr>
+    </w:lvl>
+    <w:lvl w:ilvl="8" w:tplc="0409001B" w:tentative="1">
+      <w:start w:val="1"/>
+      <w:numFmt w:val="lowerRoman"/>
+      <w:lvlText w:val="%9."/>
+      <w:lvlJc w:val="right"/>
+      <w:pPr>
+        <w:ind w:left="6579" w:hanging="180"/>
+      </w:pPr>
+    </w:lvl>
+  </w:abstractNum>
+  <w:abstractNum w:abstractNumId="39" w15:restartNumberingAfterBreak="0">
     <w:nsid w:val="2CFC7761"/>
     <w:multiLevelType w:val="hybridMultilevel"/>
     <w:tmpl w:val="49DCD72A"/>
@@ -6723,7 +6848,7 @@
       </w:rPr>
     </w:lvl>
   </w:abstractNum>
-  <w:abstractNum w:abstractNumId="39" w15:restartNumberingAfterBreak="0">
+  <w:abstractNum w:abstractNumId="40" w15:restartNumberingAfterBreak="0">
     <w:nsid w:val="2DEA1A87"/>
     <w:multiLevelType w:val="hybridMultilevel"/>
     <w:tmpl w:val="CF3823B8"/>
@@ -6832,7 +6957,7 @@
       </w:rPr>
     </w:lvl>
   </w:abstractNum>
-  <w:abstractNum w:abstractNumId="40" w15:restartNumberingAfterBreak="0">
+  <w:abstractNum w:abstractNumId="41" w15:restartNumberingAfterBreak="0">
     <w:nsid w:val="2F976A14"/>
     <w:multiLevelType w:val="hybridMultilevel"/>
     <w:tmpl w:val="C0809A34"/>
@@ -6941,7 +7066,7 @@
       </w:rPr>
     </w:lvl>
   </w:abstractNum>
-  <w:abstractNum w:abstractNumId="41" w15:restartNumberingAfterBreak="0">
+  <w:abstractNum w:abstractNumId="42" w15:restartNumberingAfterBreak="0">
     <w:nsid w:val="30654D9A"/>
     <w:multiLevelType w:val="hybridMultilevel"/>
     <w:tmpl w:val="A7CCBD38"/>
@@ -7050,7 +7175,7 @@
       </w:rPr>
     </w:lvl>
   </w:abstractNum>
-  <w:abstractNum w:abstractNumId="42" w15:restartNumberingAfterBreak="0">
+  <w:abstractNum w:abstractNumId="43" w15:restartNumberingAfterBreak="0">
     <w:nsid w:val="3141571D"/>
     <w:multiLevelType w:val="hybridMultilevel"/>
     <w:tmpl w:val="746E1B20"/>
@@ -7159,7 +7284,7 @@
       </w:rPr>
     </w:lvl>
   </w:abstractNum>
-  <w:abstractNum w:abstractNumId="43" w15:restartNumberingAfterBreak="0">
+  <w:abstractNum w:abstractNumId="44" w15:restartNumberingAfterBreak="0">
     <w:nsid w:val="318F7B43"/>
     <w:multiLevelType w:val="hybridMultilevel"/>
     <w:tmpl w:val="0666DC24"/>
@@ -7268,7 +7393,7 @@
       </w:rPr>
     </w:lvl>
   </w:abstractNum>
-  <w:abstractNum w:abstractNumId="44" w15:restartNumberingAfterBreak="0">
+  <w:abstractNum w:abstractNumId="45" w15:restartNumberingAfterBreak="0">
     <w:nsid w:val="337D78C0"/>
     <w:multiLevelType w:val="hybridMultilevel"/>
     <w:tmpl w:val="6462A174"/>
@@ -7377,7 +7502,7 @@
       </w:rPr>
     </w:lvl>
   </w:abstractNum>
-  <w:abstractNum w:abstractNumId="45" w15:restartNumberingAfterBreak="0">
+  <w:abstractNum w:abstractNumId="46" w15:restartNumberingAfterBreak="0">
     <w:nsid w:val="338A6D89"/>
     <w:multiLevelType w:val="hybridMultilevel"/>
     <w:tmpl w:val="01BE15E6"/>
@@ -7486,7 +7611,7 @@
       </w:rPr>
     </w:lvl>
   </w:abstractNum>
-  <w:abstractNum w:abstractNumId="46" w15:restartNumberingAfterBreak="0">
+  <w:abstractNum w:abstractNumId="47" w15:restartNumberingAfterBreak="0">
     <w:nsid w:val="33E16F90"/>
     <w:multiLevelType w:val="hybridMultilevel"/>
     <w:tmpl w:val="62C20328"/>
@@ -7595,7 +7720,7 @@
       </w:rPr>
     </w:lvl>
   </w:abstractNum>
-  <w:abstractNum w:abstractNumId="47" w15:restartNumberingAfterBreak="0">
+  <w:abstractNum w:abstractNumId="48" w15:restartNumberingAfterBreak="0">
     <w:nsid w:val="34AB4961"/>
     <w:multiLevelType w:val="hybridMultilevel"/>
     <w:tmpl w:val="6D52785A"/>
@@ -7710,7 +7835,7 @@
       </w:rPr>
     </w:lvl>
   </w:abstractNum>
-  <w:abstractNum w:abstractNumId="48" w15:restartNumberingAfterBreak="0">
+  <w:abstractNum w:abstractNumId="49" w15:restartNumberingAfterBreak="0">
     <w:nsid w:val="34C229A4"/>
     <w:multiLevelType w:val="hybridMultilevel"/>
     <w:tmpl w:val="676E4184"/>
@@ -7824,7 +7949,7 @@
       </w:rPr>
     </w:lvl>
   </w:abstractNum>
-  <w:abstractNum w:abstractNumId="49" w15:restartNumberingAfterBreak="0">
+  <w:abstractNum w:abstractNumId="50" w15:restartNumberingAfterBreak="0">
     <w:nsid w:val="37D94073"/>
     <w:multiLevelType w:val="hybridMultilevel"/>
     <w:tmpl w:val="9CAE3602"/>
@@ -7938,7 +8063,7 @@
       </w:rPr>
     </w:lvl>
   </w:abstractNum>
-  <w:abstractNum w:abstractNumId="50" w15:restartNumberingAfterBreak="0">
+  <w:abstractNum w:abstractNumId="51" w15:restartNumberingAfterBreak="0">
     <w:nsid w:val="37F97DA8"/>
     <w:multiLevelType w:val="hybridMultilevel"/>
     <w:tmpl w:val="AA4CB284"/>
@@ -8027,7 +8152,7 @@
       </w:pPr>
     </w:lvl>
   </w:abstractNum>
-  <w:abstractNum w:abstractNumId="51" w15:restartNumberingAfterBreak="0">
+  <w:abstractNum w:abstractNumId="52" w15:restartNumberingAfterBreak="0">
     <w:nsid w:val="390A6C1A"/>
     <w:multiLevelType w:val="hybridMultilevel"/>
     <w:tmpl w:val="F3C2EE54"/>
@@ -8136,7 +8261,7 @@
       </w:rPr>
     </w:lvl>
   </w:abstractNum>
-  <w:abstractNum w:abstractNumId="52" w15:restartNumberingAfterBreak="0">
+  <w:abstractNum w:abstractNumId="53" w15:restartNumberingAfterBreak="0">
     <w:nsid w:val="395659B2"/>
     <w:multiLevelType w:val="hybridMultilevel"/>
     <w:tmpl w:val="8A64C054"/>
@@ -8245,7 +8370,7 @@
       </w:rPr>
     </w:lvl>
   </w:abstractNum>
-  <w:abstractNum w:abstractNumId="53" w15:restartNumberingAfterBreak="0">
+  <w:abstractNum w:abstractNumId="54" w15:restartNumberingAfterBreak="0">
     <w:nsid w:val="39E67D99"/>
     <w:multiLevelType w:val="hybridMultilevel"/>
     <w:tmpl w:val="7A62A1A6"/>
@@ -8354,7 +8479,7 @@
       </w:rPr>
     </w:lvl>
   </w:abstractNum>
-  <w:abstractNum w:abstractNumId="54" w15:restartNumberingAfterBreak="0">
+  <w:abstractNum w:abstractNumId="55" w15:restartNumberingAfterBreak="0">
     <w:nsid w:val="3A3A7257"/>
     <w:multiLevelType w:val="hybridMultilevel"/>
     <w:tmpl w:val="6ECCFEB2"/>
@@ -8468,7 +8593,7 @@
       </w:rPr>
     </w:lvl>
   </w:abstractNum>
-  <w:abstractNum w:abstractNumId="55" w15:restartNumberingAfterBreak="0">
+  <w:abstractNum w:abstractNumId="56" w15:restartNumberingAfterBreak="0">
     <w:nsid w:val="3AC026F1"/>
     <w:multiLevelType w:val="hybridMultilevel"/>
     <w:tmpl w:val="2CD2F294"/>
@@ -8577,7 +8702,7 @@
       </w:rPr>
     </w:lvl>
   </w:abstractNum>
-  <w:abstractNum w:abstractNumId="56" w15:restartNumberingAfterBreak="0">
+  <w:abstractNum w:abstractNumId="57" w15:restartNumberingAfterBreak="0">
     <w:nsid w:val="3D701FFB"/>
     <w:multiLevelType w:val="hybridMultilevel"/>
     <w:tmpl w:val="302A1C7A"/>
@@ -8690,7 +8815,7 @@
       </w:rPr>
     </w:lvl>
   </w:abstractNum>
-  <w:abstractNum w:abstractNumId="57" w15:restartNumberingAfterBreak="0">
+  <w:abstractNum w:abstractNumId="58" w15:restartNumberingAfterBreak="0">
     <w:nsid w:val="3EE6484B"/>
     <w:multiLevelType w:val="hybridMultilevel"/>
     <w:tmpl w:val="3A96FAC6"/>
@@ -8798,7 +8923,7 @@
       </w:rPr>
     </w:lvl>
   </w:abstractNum>
-  <w:abstractNum w:abstractNumId="58" w15:restartNumberingAfterBreak="0">
+  <w:abstractNum w:abstractNumId="59" w15:restartNumberingAfterBreak="0">
     <w:nsid w:val="424D477C"/>
     <w:multiLevelType w:val="hybridMultilevel"/>
     <w:tmpl w:val="45AC3AE2"/>
@@ -8907,7 +9032,7 @@
       </w:rPr>
     </w:lvl>
   </w:abstractNum>
-  <w:abstractNum w:abstractNumId="59" w15:restartNumberingAfterBreak="0">
+  <w:abstractNum w:abstractNumId="60" w15:restartNumberingAfterBreak="0">
     <w:nsid w:val="42922F54"/>
     <w:multiLevelType w:val="hybridMultilevel"/>
     <w:tmpl w:val="A872B540"/>
@@ -9016,7 +9141,7 @@
       </w:rPr>
     </w:lvl>
   </w:abstractNum>
-  <w:abstractNum w:abstractNumId="60" w15:restartNumberingAfterBreak="0">
+  <w:abstractNum w:abstractNumId="61" w15:restartNumberingAfterBreak="0">
     <w:nsid w:val="44D96BA4"/>
     <w:multiLevelType w:val="hybridMultilevel"/>
     <w:tmpl w:val="7070F722"/>
@@ -9125,7 +9250,7 @@
       </w:rPr>
     </w:lvl>
   </w:abstractNum>
-  <w:abstractNum w:abstractNumId="61" w15:restartNumberingAfterBreak="0">
+  <w:abstractNum w:abstractNumId="62" w15:restartNumberingAfterBreak="0">
     <w:nsid w:val="450B7557"/>
     <w:multiLevelType w:val="hybridMultilevel"/>
     <w:tmpl w:val="DD102F0E"/>
@@ -9234,7 +9359,7 @@
       </w:rPr>
     </w:lvl>
   </w:abstractNum>
-  <w:abstractNum w:abstractNumId="62" w15:restartNumberingAfterBreak="0">
+  <w:abstractNum w:abstractNumId="63" w15:restartNumberingAfterBreak="0">
     <w:nsid w:val="452B4DD1"/>
     <w:multiLevelType w:val="hybridMultilevel"/>
     <w:tmpl w:val="8EB40DFC"/>
@@ -9337,7 +9462,7 @@
       </w:rPr>
     </w:lvl>
   </w:abstractNum>
-  <w:abstractNum w:abstractNumId="63" w15:restartNumberingAfterBreak="0">
+  <w:abstractNum w:abstractNumId="64" w15:restartNumberingAfterBreak="0">
     <w:nsid w:val="4A236E09"/>
     <w:multiLevelType w:val="hybridMultilevel"/>
     <w:tmpl w:val="2BF23AC8"/>
@@ -9446,7 +9571,7 @@
       </w:rPr>
     </w:lvl>
   </w:abstractNum>
-  <w:abstractNum w:abstractNumId="64" w15:restartNumberingAfterBreak="0">
+  <w:abstractNum w:abstractNumId="65" w15:restartNumberingAfterBreak="0">
     <w:nsid w:val="4A7B1312"/>
     <w:multiLevelType w:val="hybridMultilevel"/>
     <w:tmpl w:val="858A7E44"/>
@@ -9553,7 +9678,7 @@
       </w:rPr>
     </w:lvl>
   </w:abstractNum>
-  <w:abstractNum w:abstractNumId="65" w15:restartNumberingAfterBreak="0">
+  <w:abstractNum w:abstractNumId="66" w15:restartNumberingAfterBreak="0">
     <w:nsid w:val="4C2160B5"/>
     <w:multiLevelType w:val="hybridMultilevel"/>
     <w:tmpl w:val="521C4C6C"/>
@@ -9656,7 +9781,7 @@
       </w:rPr>
     </w:lvl>
   </w:abstractNum>
-  <w:abstractNum w:abstractNumId="66" w15:restartNumberingAfterBreak="0">
+  <w:abstractNum w:abstractNumId="67" w15:restartNumberingAfterBreak="0">
     <w:nsid w:val="4EC22EE4"/>
     <w:multiLevelType w:val="hybridMultilevel"/>
     <w:tmpl w:val="44C8379E"/>
@@ -9765,7 +9890,7 @@
       </w:rPr>
     </w:lvl>
   </w:abstractNum>
-  <w:abstractNum w:abstractNumId="67" w15:restartNumberingAfterBreak="0">
+  <w:abstractNum w:abstractNumId="68" w15:restartNumberingAfterBreak="0">
     <w:nsid w:val="5287429D"/>
     <w:multiLevelType w:val="hybridMultilevel"/>
     <w:tmpl w:val="6BE800F4"/>
@@ -9874,7 +9999,7 @@
       </w:rPr>
     </w:lvl>
   </w:abstractNum>
-  <w:abstractNum w:abstractNumId="68" w15:restartNumberingAfterBreak="0">
+  <w:abstractNum w:abstractNumId="69" w15:restartNumberingAfterBreak="0">
     <w:nsid w:val="52A01453"/>
     <w:multiLevelType w:val="hybridMultilevel"/>
     <w:tmpl w:val="056202F0"/>
@@ -9977,7 +10102,7 @@
       </w:rPr>
     </w:lvl>
   </w:abstractNum>
-  <w:abstractNum w:abstractNumId="69" w15:restartNumberingAfterBreak="0">
+  <w:abstractNum w:abstractNumId="70" w15:restartNumberingAfterBreak="0">
     <w:nsid w:val="5344312A"/>
     <w:multiLevelType w:val="hybridMultilevel"/>
     <w:tmpl w:val="B6B6ED5E"/>
@@ -10086,7 +10211,7 @@
       </w:rPr>
     </w:lvl>
   </w:abstractNum>
-  <w:abstractNum w:abstractNumId="70" w15:restartNumberingAfterBreak="0">
+  <w:abstractNum w:abstractNumId="71" w15:restartNumberingAfterBreak="0">
     <w:nsid w:val="53CA4091"/>
     <w:multiLevelType w:val="hybridMultilevel"/>
     <w:tmpl w:val="75DE4ADE"/>
@@ -10194,7 +10319,7 @@
       </w:rPr>
     </w:lvl>
   </w:abstractNum>
-  <w:abstractNum w:abstractNumId="71" w15:restartNumberingAfterBreak="0">
+  <w:abstractNum w:abstractNumId="72" w15:restartNumberingAfterBreak="0">
     <w:nsid w:val="557D5D20"/>
     <w:multiLevelType w:val="hybridMultilevel"/>
     <w:tmpl w:val="B8A2B942"/>
@@ -10303,7 +10428,7 @@
       </w:rPr>
     </w:lvl>
   </w:abstractNum>
-  <w:abstractNum w:abstractNumId="72" w15:restartNumberingAfterBreak="0">
+  <w:abstractNum w:abstractNumId="73" w15:restartNumberingAfterBreak="0">
     <w:nsid w:val="55D51E89"/>
     <w:multiLevelType w:val="hybridMultilevel"/>
     <w:tmpl w:val="6AB640D2"/>
@@ -10417,7 +10542,7 @@
       </w:rPr>
     </w:lvl>
   </w:abstractNum>
-  <w:abstractNum w:abstractNumId="73" w15:restartNumberingAfterBreak="0">
+  <w:abstractNum w:abstractNumId="74" w15:restartNumberingAfterBreak="0">
     <w:nsid w:val="58531F1C"/>
     <w:multiLevelType w:val="hybridMultilevel"/>
     <w:tmpl w:val="5D562DB8"/>
@@ -10536,7 +10661,7 @@
       </w:rPr>
     </w:lvl>
   </w:abstractNum>
-  <w:abstractNum w:abstractNumId="74" w15:restartNumberingAfterBreak="0">
+  <w:abstractNum w:abstractNumId="75" w15:restartNumberingAfterBreak="0">
     <w:nsid w:val="599E5981"/>
     <w:multiLevelType w:val="hybridMultilevel"/>
     <w:tmpl w:val="0682207C"/>
@@ -10639,7 +10764,7 @@
       </w:rPr>
     </w:lvl>
   </w:abstractNum>
-  <w:abstractNum w:abstractNumId="75" w15:restartNumberingAfterBreak="0">
+  <w:abstractNum w:abstractNumId="76" w15:restartNumberingAfterBreak="0">
     <w:nsid w:val="5A302AC4"/>
     <w:multiLevelType w:val="hybridMultilevel"/>
     <w:tmpl w:val="CF047FF8"/>
@@ -10748,7 +10873,7 @@
       </w:rPr>
     </w:lvl>
   </w:abstractNum>
-  <w:abstractNum w:abstractNumId="76" w15:restartNumberingAfterBreak="0">
+  <w:abstractNum w:abstractNumId="77" w15:restartNumberingAfterBreak="0">
     <w:nsid w:val="5AD3071C"/>
     <w:multiLevelType w:val="hybridMultilevel"/>
     <w:tmpl w:val="BAD4CA30"/>
@@ -10857,7 +10982,7 @@
       </w:rPr>
     </w:lvl>
   </w:abstractNum>
-  <w:abstractNum w:abstractNumId="77" w15:restartNumberingAfterBreak="0">
+  <w:abstractNum w:abstractNumId="78" w15:restartNumberingAfterBreak="0">
     <w:nsid w:val="5C740ABB"/>
     <w:multiLevelType w:val="hybridMultilevel"/>
     <w:tmpl w:val="B2CA5BDC"/>
@@ -10981,7 +11106,7 @@
       </w:rPr>
     </w:lvl>
   </w:abstractNum>
-  <w:abstractNum w:abstractNumId="78" w15:restartNumberingAfterBreak="0">
+  <w:abstractNum w:abstractNumId="79" w15:restartNumberingAfterBreak="0">
     <w:nsid w:val="5E7F71CA"/>
     <w:multiLevelType w:val="hybridMultilevel"/>
     <w:tmpl w:val="3350EA54"/>
@@ -11090,7 +11215,7 @@
       </w:rPr>
     </w:lvl>
   </w:abstractNum>
-  <w:abstractNum w:abstractNumId="79" w15:restartNumberingAfterBreak="0">
+  <w:abstractNum w:abstractNumId="80" w15:restartNumberingAfterBreak="0">
     <w:nsid w:val="5EE544B3"/>
     <w:multiLevelType w:val="hybridMultilevel"/>
     <w:tmpl w:val="B0FEB1BA"/>
@@ -11204,7 +11329,7 @@
       </w:rPr>
     </w:lvl>
   </w:abstractNum>
-  <w:abstractNum w:abstractNumId="80" w15:restartNumberingAfterBreak="0">
+  <w:abstractNum w:abstractNumId="81" w15:restartNumberingAfterBreak="0">
     <w:nsid w:val="60060C8C"/>
     <w:multiLevelType w:val="hybridMultilevel"/>
     <w:tmpl w:val="16D8E16C"/>
@@ -11313,7 +11438,7 @@
       </w:rPr>
     </w:lvl>
   </w:abstractNum>
-  <w:abstractNum w:abstractNumId="81" w15:restartNumberingAfterBreak="0">
+  <w:abstractNum w:abstractNumId="82" w15:restartNumberingAfterBreak="0">
     <w:nsid w:val="60E201D7"/>
     <w:multiLevelType w:val="hybridMultilevel"/>
     <w:tmpl w:val="93221588"/>
@@ -11422,7 +11547,7 @@
       </w:rPr>
     </w:lvl>
   </w:abstractNum>
-  <w:abstractNum w:abstractNumId="82" w15:restartNumberingAfterBreak="0">
+  <w:abstractNum w:abstractNumId="83" w15:restartNumberingAfterBreak="0">
     <w:nsid w:val="62581D48"/>
     <w:multiLevelType w:val="hybridMultilevel"/>
     <w:tmpl w:val="1E46BF8E"/>
@@ -11531,7 +11656,7 @@
       </w:rPr>
     </w:lvl>
   </w:abstractNum>
-  <w:abstractNum w:abstractNumId="83" w15:restartNumberingAfterBreak="0">
+  <w:abstractNum w:abstractNumId="84" w15:restartNumberingAfterBreak="0">
     <w:nsid w:val="65204ADD"/>
     <w:multiLevelType w:val="hybridMultilevel"/>
     <w:tmpl w:val="889431B8"/>
@@ -11638,7 +11763,7 @@
       </w:rPr>
     </w:lvl>
   </w:abstractNum>
-  <w:abstractNum w:abstractNumId="84" w15:restartNumberingAfterBreak="0">
+  <w:abstractNum w:abstractNumId="85" w15:restartNumberingAfterBreak="0">
     <w:nsid w:val="68402F04"/>
     <w:multiLevelType w:val="hybridMultilevel"/>
     <w:tmpl w:val="D3560E84"/>
@@ -11745,7 +11870,7 @@
       </w:rPr>
     </w:lvl>
   </w:abstractNum>
-  <w:abstractNum w:abstractNumId="85" w15:restartNumberingAfterBreak="0">
+  <w:abstractNum w:abstractNumId="86" w15:restartNumberingAfterBreak="0">
     <w:nsid w:val="68F13390"/>
     <w:multiLevelType w:val="hybridMultilevel"/>
     <w:tmpl w:val="B2D87450"/>
@@ -11854,7 +11979,7 @@
       </w:rPr>
     </w:lvl>
   </w:abstractNum>
-  <w:abstractNum w:abstractNumId="86" w15:restartNumberingAfterBreak="0">
+  <w:abstractNum w:abstractNumId="87" w15:restartNumberingAfterBreak="0">
     <w:nsid w:val="69FA70AE"/>
     <w:multiLevelType w:val="hybridMultilevel"/>
     <w:tmpl w:val="48C4E9AA"/>
@@ -11963,7 +12088,7 @@
       </w:rPr>
     </w:lvl>
   </w:abstractNum>
-  <w:abstractNum w:abstractNumId="87" w15:restartNumberingAfterBreak="0">
+  <w:abstractNum w:abstractNumId="88" w15:restartNumberingAfterBreak="0">
     <w:nsid w:val="6CBD5CBA"/>
     <w:multiLevelType w:val="hybridMultilevel"/>
     <w:tmpl w:val="40EACB24"/>
@@ -12077,7 +12202,7 @@
       </w:rPr>
     </w:lvl>
   </w:abstractNum>
-  <w:abstractNum w:abstractNumId="88" w15:restartNumberingAfterBreak="0">
+  <w:abstractNum w:abstractNumId="89" w15:restartNumberingAfterBreak="0">
     <w:nsid w:val="6D2C7457"/>
     <w:multiLevelType w:val="hybridMultilevel"/>
     <w:tmpl w:val="E1FAB502"/>
@@ -12186,7 +12311,7 @@
       </w:rPr>
     </w:lvl>
   </w:abstractNum>
-  <w:abstractNum w:abstractNumId="89" w15:restartNumberingAfterBreak="0">
+  <w:abstractNum w:abstractNumId="90" w15:restartNumberingAfterBreak="0">
     <w:nsid w:val="6ED82A56"/>
     <w:multiLevelType w:val="hybridMultilevel"/>
     <w:tmpl w:val="D334F056"/>
@@ -12295,7 +12420,7 @@
       </w:rPr>
     </w:lvl>
   </w:abstractNum>
-  <w:abstractNum w:abstractNumId="90" w15:restartNumberingAfterBreak="0">
+  <w:abstractNum w:abstractNumId="91" w15:restartNumberingAfterBreak="0">
     <w:nsid w:val="6EDF3EFF"/>
     <w:multiLevelType w:val="hybridMultilevel"/>
     <w:tmpl w:val="0A2234DC"/>
@@ -12414,7 +12539,7 @@
       </w:rPr>
     </w:lvl>
   </w:abstractNum>
-  <w:abstractNum w:abstractNumId="91" w15:restartNumberingAfterBreak="0">
+  <w:abstractNum w:abstractNumId="92" w15:restartNumberingAfterBreak="0">
     <w:nsid w:val="71290685"/>
     <w:multiLevelType w:val="hybridMultilevel"/>
     <w:tmpl w:val="8FD45B54"/>
@@ -12523,7 +12648,7 @@
       </w:rPr>
     </w:lvl>
   </w:abstractNum>
-  <w:abstractNum w:abstractNumId="92" w15:restartNumberingAfterBreak="0">
+  <w:abstractNum w:abstractNumId="93" w15:restartNumberingAfterBreak="0">
     <w:nsid w:val="715F074D"/>
     <w:multiLevelType w:val="hybridMultilevel"/>
     <w:tmpl w:val="2362E5BE"/>
@@ -12612,7 +12737,7 @@
       </w:pPr>
     </w:lvl>
   </w:abstractNum>
-  <w:abstractNum w:abstractNumId="93" w15:restartNumberingAfterBreak="0">
+  <w:abstractNum w:abstractNumId="94" w15:restartNumberingAfterBreak="0">
     <w:nsid w:val="721B5629"/>
     <w:multiLevelType w:val="hybridMultilevel"/>
     <w:tmpl w:val="6BE0EA0C"/>
@@ -12726,7 +12851,7 @@
       </w:rPr>
     </w:lvl>
   </w:abstractNum>
-  <w:abstractNum w:abstractNumId="94" w15:restartNumberingAfterBreak="0">
+  <w:abstractNum w:abstractNumId="95" w15:restartNumberingAfterBreak="0">
     <w:nsid w:val="74C16C30"/>
     <w:multiLevelType w:val="hybridMultilevel"/>
     <w:tmpl w:val="5916163A"/>
@@ -12835,7 +12960,7 @@
       </w:rPr>
     </w:lvl>
   </w:abstractNum>
-  <w:abstractNum w:abstractNumId="95" w15:restartNumberingAfterBreak="0">
+  <w:abstractNum w:abstractNumId="96" w15:restartNumberingAfterBreak="0">
     <w:nsid w:val="75A167E3"/>
     <w:multiLevelType w:val="hybridMultilevel"/>
     <w:tmpl w:val="751C2914"/>
@@ -12944,7 +13069,7 @@
       </w:rPr>
     </w:lvl>
   </w:abstractNum>
-  <w:abstractNum w:abstractNumId="96" w15:restartNumberingAfterBreak="0">
+  <w:abstractNum w:abstractNumId="97" w15:restartNumberingAfterBreak="0">
     <w:nsid w:val="7839754D"/>
     <w:multiLevelType w:val="hybridMultilevel"/>
     <w:tmpl w:val="D5769052"/>
@@ -13058,7 +13183,7 @@
       </w:rPr>
     </w:lvl>
   </w:abstractNum>
-  <w:abstractNum w:abstractNumId="97" w15:restartNumberingAfterBreak="0">
+  <w:abstractNum w:abstractNumId="98" w15:restartNumberingAfterBreak="0">
     <w:nsid w:val="78731758"/>
     <w:multiLevelType w:val="hybridMultilevel"/>
     <w:tmpl w:val="86328B08"/>
@@ -13172,7 +13297,7 @@
       </w:rPr>
     </w:lvl>
   </w:abstractNum>
-  <w:abstractNum w:abstractNumId="98" w15:restartNumberingAfterBreak="0">
+  <w:abstractNum w:abstractNumId="99" w15:restartNumberingAfterBreak="0">
     <w:nsid w:val="7BF36976"/>
     <w:multiLevelType w:val="hybridMultilevel"/>
     <w:tmpl w:val="1584DD5A"/>
@@ -13261,7 +13386,7 @@
       </w:pPr>
     </w:lvl>
   </w:abstractNum>
-  <w:abstractNum w:abstractNumId="99" w15:restartNumberingAfterBreak="0">
+  <w:abstractNum w:abstractNumId="100" w15:restartNumberingAfterBreak="0">
     <w:nsid w:val="7CDE36A3"/>
     <w:multiLevelType w:val="hybridMultilevel"/>
     <w:tmpl w:val="9E42CF20"/>
@@ -13375,7 +13500,7 @@
       </w:rPr>
     </w:lvl>
   </w:abstractNum>
-  <w:abstractNum w:abstractNumId="100" w15:restartNumberingAfterBreak="0">
+  <w:abstractNum w:abstractNumId="101" w15:restartNumberingAfterBreak="0">
     <w:nsid w:val="7D8243D2"/>
     <w:multiLevelType w:val="hybridMultilevel"/>
     <w:tmpl w:val="3B56A634"/>
@@ -13484,7 +13609,7 @@
       </w:rPr>
     </w:lvl>
   </w:abstractNum>
-  <w:abstractNum w:abstractNumId="101" w15:restartNumberingAfterBreak="0">
+  <w:abstractNum w:abstractNumId="102" w15:restartNumberingAfterBreak="0">
     <w:nsid w:val="7EE2000B"/>
     <w:multiLevelType w:val="hybridMultilevel"/>
     <w:tmpl w:val="BA7232C4"/>
@@ -13598,7 +13723,7 @@
       </w:rPr>
     </w:lvl>
   </w:abstractNum>
-  <w:abstractNum w:abstractNumId="102" w15:restartNumberingAfterBreak="0">
+  <w:abstractNum w:abstractNumId="103" w15:restartNumberingAfterBreak="0">
     <w:nsid w:val="7F0B0F51"/>
     <w:multiLevelType w:val="hybridMultilevel"/>
     <w:tmpl w:val="774E7262"/>
@@ -13708,40 +13833,40 @@
     <w:abstractNumId w:val="26"/>
   </w:num>
   <w:num w:numId="2">
+    <w:abstractNumId w:val="76"/>
+  </w:num>
+  <w:num w:numId="3">
+    <w:abstractNumId w:val="102"/>
+  </w:num>
+  <w:num w:numId="4">
+    <w:abstractNumId w:val="90"/>
+  </w:num>
+  <w:num w:numId="5">
+    <w:abstractNumId w:val="65"/>
+  </w:num>
+  <w:num w:numId="6">
+    <w:abstractNumId w:val="84"/>
+  </w:num>
+  <w:num w:numId="7">
+    <w:abstractNumId w:val="56"/>
+  </w:num>
+  <w:num w:numId="8">
+    <w:abstractNumId w:val="79"/>
+  </w:num>
+  <w:num w:numId="9">
     <w:abstractNumId w:val="75"/>
   </w:num>
-  <w:num w:numId="3">
-    <w:abstractNumId w:val="101"/>
-  </w:num>
-  <w:num w:numId="4">
-    <w:abstractNumId w:val="89"/>
-  </w:num>
-  <w:num w:numId="5">
-    <w:abstractNumId w:val="64"/>
-  </w:num>
-  <w:num w:numId="6">
-    <w:abstractNumId w:val="83"/>
-  </w:num>
-  <w:num w:numId="7">
-    <w:abstractNumId w:val="55"/>
-  </w:num>
-  <w:num w:numId="8">
-    <w:abstractNumId w:val="78"/>
-  </w:num>
-  <w:num w:numId="9">
-    <w:abstractNumId w:val="74"/>
-  </w:num>
   <w:num w:numId="10">
-    <w:abstractNumId w:val="62"/>
+    <w:abstractNumId w:val="63"/>
   </w:num>
   <w:num w:numId="11">
     <w:abstractNumId w:val="5"/>
   </w:num>
   <w:num w:numId="12">
-    <w:abstractNumId w:val="53"/>
+    <w:abstractNumId w:val="54"/>
   </w:num>
   <w:num w:numId="13">
-    <w:abstractNumId w:val="39"/>
+    <w:abstractNumId w:val="40"/>
   </w:num>
   <w:num w:numId="14">
     <w:abstractNumId w:val="18"/>
@@ -13750,7 +13875,7 @@
     <w:abstractNumId w:val="14"/>
   </w:num>
   <w:num w:numId="16">
-    <w:abstractNumId w:val="58"/>
+    <w:abstractNumId w:val="59"/>
   </w:num>
   <w:num w:numId="17">
     <w:abstractNumId w:val="34"/>
@@ -13759,19 +13884,19 @@
     <w:abstractNumId w:val="16"/>
   </w:num>
   <w:num w:numId="19">
-    <w:abstractNumId w:val="87"/>
+    <w:abstractNumId w:val="88"/>
   </w:num>
   <w:num w:numId="20">
-    <w:abstractNumId w:val="63"/>
+    <w:abstractNumId w:val="64"/>
   </w:num>
   <w:num w:numId="21">
-    <w:abstractNumId w:val="93"/>
+    <w:abstractNumId w:val="94"/>
   </w:num>
   <w:num w:numId="22">
     <w:abstractNumId w:val="12"/>
   </w:num>
   <w:num w:numId="23">
-    <w:abstractNumId w:val="86"/>
+    <w:abstractNumId w:val="87"/>
   </w:num>
   <w:num w:numId="24">
     <w:abstractNumId w:val="1"/>
@@ -13780,25 +13905,25 @@
     <w:abstractNumId w:val="8"/>
   </w:num>
   <w:num w:numId="26">
-    <w:abstractNumId w:val="94"/>
+    <w:abstractNumId w:val="95"/>
   </w:num>
   <w:num w:numId="27">
-    <w:abstractNumId w:val="90"/>
+    <w:abstractNumId w:val="91"/>
   </w:num>
   <w:num w:numId="28">
-    <w:abstractNumId w:val="42"/>
+    <w:abstractNumId w:val="43"/>
   </w:num>
   <w:num w:numId="29">
-    <w:abstractNumId w:val="71"/>
+    <w:abstractNumId w:val="72"/>
   </w:num>
   <w:num w:numId="30">
     <w:abstractNumId w:val="35"/>
   </w:num>
   <w:num w:numId="31">
-    <w:abstractNumId w:val="60"/>
+    <w:abstractNumId w:val="61"/>
   </w:num>
   <w:num w:numId="32">
-    <w:abstractNumId w:val="95"/>
+    <w:abstractNumId w:val="96"/>
   </w:num>
   <w:num w:numId="33">
     <w:abstractNumId w:val="28"/>
@@ -13807,10 +13932,10 @@
     <w:abstractNumId w:val="6"/>
   </w:num>
   <w:num w:numId="35">
-    <w:abstractNumId w:val="70"/>
+    <w:abstractNumId w:val="71"/>
   </w:num>
   <w:num w:numId="36">
-    <w:abstractNumId w:val="57"/>
+    <w:abstractNumId w:val="58"/>
   </w:num>
   <w:num w:numId="37">
     <w:abstractNumId w:val="27"/>
@@ -13822,43 +13947,43 @@
     <w:abstractNumId w:val="33"/>
   </w:num>
   <w:num w:numId="40">
-    <w:abstractNumId w:val="40"/>
+    <w:abstractNumId w:val="41"/>
   </w:num>
   <w:num w:numId="41">
-    <w:abstractNumId w:val="61"/>
+    <w:abstractNumId w:val="62"/>
   </w:num>
   <w:num w:numId="42">
-    <w:abstractNumId w:val="66"/>
+    <w:abstractNumId w:val="67"/>
   </w:num>
   <w:num w:numId="43">
     <w:abstractNumId w:val="15"/>
   </w:num>
   <w:num w:numId="44">
-    <w:abstractNumId w:val="38"/>
+    <w:abstractNumId w:val="39"/>
   </w:num>
   <w:num w:numId="45">
     <w:abstractNumId w:val="2"/>
   </w:num>
   <w:num w:numId="46">
-    <w:abstractNumId w:val="44"/>
+    <w:abstractNumId w:val="45"/>
   </w:num>
   <w:num w:numId="47">
     <w:abstractNumId w:val="19"/>
   </w:num>
   <w:num w:numId="48">
-    <w:abstractNumId w:val="48"/>
+    <w:abstractNumId w:val="49"/>
   </w:num>
   <w:num w:numId="49">
-    <w:abstractNumId w:val="72"/>
+    <w:abstractNumId w:val="73"/>
   </w:num>
   <w:num w:numId="50">
     <w:abstractNumId w:val="17"/>
   </w:num>
   <w:num w:numId="51">
-    <w:abstractNumId w:val="91"/>
+    <w:abstractNumId w:val="92"/>
   </w:num>
   <w:num w:numId="52">
-    <w:abstractNumId w:val="52"/>
+    <w:abstractNumId w:val="53"/>
   </w:num>
   <w:num w:numId="53">
     <w:abstractNumId w:val="37"/>
@@ -13867,13 +13992,13 @@
     <w:abstractNumId w:val="4"/>
   </w:num>
   <w:num w:numId="55">
-    <w:abstractNumId w:val="76"/>
+    <w:abstractNumId w:val="77"/>
   </w:num>
   <w:num w:numId="56">
-    <w:abstractNumId w:val="80"/>
+    <w:abstractNumId w:val="81"/>
   </w:num>
   <w:num w:numId="57">
-    <w:abstractNumId w:val="73"/>
+    <w:abstractNumId w:val="74"/>
   </w:num>
   <w:num w:numId="58">
     <w:abstractNumId w:val="32"/>
@@ -13885,52 +14010,52 @@
     <w:abstractNumId w:val="0"/>
   </w:num>
   <w:num w:numId="61">
-    <w:abstractNumId w:val="49"/>
+    <w:abstractNumId w:val="50"/>
   </w:num>
   <w:num w:numId="62">
     <w:abstractNumId w:val="22"/>
   </w:num>
   <w:num w:numId="63">
-    <w:abstractNumId w:val="69"/>
+    <w:abstractNumId w:val="70"/>
   </w:num>
   <w:num w:numId="64">
-    <w:abstractNumId w:val="65"/>
+    <w:abstractNumId w:val="66"/>
   </w:num>
   <w:num w:numId="65">
     <w:abstractNumId w:val="3"/>
   </w:num>
   <w:num w:numId="66">
-    <w:abstractNumId w:val="54"/>
+    <w:abstractNumId w:val="55"/>
   </w:num>
   <w:num w:numId="67">
-    <w:abstractNumId w:val="67"/>
+    <w:abstractNumId w:val="68"/>
   </w:num>
   <w:num w:numId="68">
-    <w:abstractNumId w:val="96"/>
+    <w:abstractNumId w:val="97"/>
   </w:num>
   <w:num w:numId="69">
     <w:abstractNumId w:val="31"/>
   </w:num>
   <w:num w:numId="70">
-    <w:abstractNumId w:val="81"/>
+    <w:abstractNumId w:val="82"/>
   </w:num>
   <w:num w:numId="71">
-    <w:abstractNumId w:val="85"/>
+    <w:abstractNumId w:val="86"/>
   </w:num>
   <w:num w:numId="72">
-    <w:abstractNumId w:val="82"/>
+    <w:abstractNumId w:val="83"/>
   </w:num>
   <w:num w:numId="73">
     <w:abstractNumId w:val="7"/>
   </w:num>
   <w:num w:numId="74">
-    <w:abstractNumId w:val="68"/>
+    <w:abstractNumId w:val="69"/>
   </w:num>
   <w:num w:numId="75">
     <w:abstractNumId w:val="10"/>
   </w:num>
   <w:num w:numId="76">
-    <w:abstractNumId w:val="84"/>
+    <w:abstractNumId w:val="85"/>
   </w:num>
   <w:num w:numId="77">
     <w:abstractNumId w:val="30"/>
@@ -13939,58 +14064,58 @@
     <w:abstractNumId w:val="25"/>
   </w:num>
   <w:num w:numId="79">
-    <w:abstractNumId w:val="99"/>
+    <w:abstractNumId w:val="100"/>
   </w:num>
   <w:num w:numId="80">
-    <w:abstractNumId w:val="41"/>
+    <w:abstractNumId w:val="42"/>
   </w:num>
   <w:num w:numId="81">
-    <w:abstractNumId w:val="59"/>
+    <w:abstractNumId w:val="60"/>
   </w:num>
   <w:num w:numId="82">
     <w:abstractNumId w:val="9"/>
   </w:num>
   <w:num w:numId="83">
-    <w:abstractNumId w:val="77"/>
+    <w:abstractNumId w:val="78"/>
   </w:num>
   <w:num w:numId="84">
-    <w:abstractNumId w:val="102"/>
+    <w:abstractNumId w:val="103"/>
   </w:num>
   <w:num w:numId="85">
-    <w:abstractNumId w:val="88"/>
+    <w:abstractNumId w:val="89"/>
   </w:num>
   <w:num w:numId="86">
     <w:abstractNumId w:val="21"/>
   </w:num>
   <w:num w:numId="87">
-    <w:abstractNumId w:val="45"/>
+    <w:abstractNumId w:val="46"/>
   </w:num>
   <w:num w:numId="88">
-    <w:abstractNumId w:val="43"/>
+    <w:abstractNumId w:val="44"/>
   </w:num>
   <w:num w:numId="89">
-    <w:abstractNumId w:val="97"/>
+    <w:abstractNumId w:val="98"/>
   </w:num>
   <w:num w:numId="90">
-    <w:abstractNumId w:val="100"/>
+    <w:abstractNumId w:val="101"/>
   </w:num>
   <w:num w:numId="91">
-    <w:abstractNumId w:val="51"/>
+    <w:abstractNumId w:val="52"/>
   </w:num>
   <w:num w:numId="92">
-    <w:abstractNumId w:val="46"/>
+    <w:abstractNumId w:val="47"/>
   </w:num>
   <w:num w:numId="93">
     <w:abstractNumId w:val="20"/>
   </w:num>
   <w:num w:numId="94">
-    <w:abstractNumId w:val="79"/>
+    <w:abstractNumId w:val="80"/>
   </w:num>
   <w:num w:numId="95">
-    <w:abstractNumId w:val="47"/>
+    <w:abstractNumId w:val="48"/>
   </w:num>
   <w:num w:numId="96">
-    <w:abstractNumId w:val="98"/>
+    <w:abstractNumId w:val="99"/>
   </w:num>
   <w:num w:numId="97">
     <w:abstractNumId w:val="13"/>
@@ -14002,16 +14127,19 @@
     <w:abstractNumId w:val="29"/>
   </w:num>
   <w:num w:numId="100">
-    <w:abstractNumId w:val="92"/>
+    <w:abstractNumId w:val="93"/>
   </w:num>
   <w:num w:numId="101">
-    <w:abstractNumId w:val="56"/>
+    <w:abstractNumId w:val="57"/>
   </w:num>
   <w:num w:numId="102">
-    <w:abstractNumId w:val="50"/>
+    <w:abstractNumId w:val="51"/>
   </w:num>
   <w:num w:numId="103">
     <w:abstractNumId w:val="23"/>
+  </w:num>
+  <w:num w:numId="104">
+    <w:abstractNumId w:val="38"/>
   </w:num>
   <w:numIdMacAtCleanup w:val="96"/>
 </w:numbering>
@@ -14431,7 +14559,7 @@
     <w:basedOn w:val="Normal"/>
     <w:uiPriority w:val="1"/>
     <w:qFormat/>
-    <w:rsid w:val="00AE3E5B"/>
+    <w:rsid w:val="00456ABA"/>
     <w:pPr>
       <w:spacing w:before="240" w:after="360"/>
       <w:ind w:left="0"/>
@@ -14451,7 +14579,7 @@
     <w:basedOn w:val="Normal"/>
     <w:uiPriority w:val="1"/>
     <w:qFormat/>
-    <w:rsid w:val="00AE3E5B"/>
+    <w:rsid w:val="00456ABA"/>
     <w:pPr>
       <w:spacing w:before="240" w:after="360"/>
       <w:jc w:val="center"/>
@@ -14469,7 +14597,7 @@
     <w:basedOn w:val="Normal"/>
     <w:uiPriority w:val="1"/>
     <w:qFormat/>
-    <w:rsid w:val="00AE3E5B"/>
+    <w:rsid w:val="00456ABA"/>
     <w:pPr>
       <w:spacing w:before="240" w:after="240"/>
       <w:outlineLvl w:val="2"/>
@@ -14491,7 +14619,7 @@
     <w:semiHidden/>
     <w:unhideWhenUsed/>
     <w:qFormat/>
-    <w:rsid w:val="00AE3E5B"/>
+    <w:rsid w:val="00456ABA"/>
     <w:pPr>
       <w:spacing w:before="240" w:after="240"/>
       <w:outlineLvl w:val="3"/>
@@ -15045,7 +15173,7 @@
     <w:link w:val="Heading4"/>
     <w:uiPriority w:val="9"/>
     <w:semiHidden/>
-    <w:rsid w:val="00AE3E5B"/>
+    <w:rsid w:val="00456ABA"/>
     <w:rPr>
       <w:rFonts w:ascii="Times New Roman" w:eastAsiaTheme="majorEastAsia" w:hAnsi="Times New Roman" w:cs="Times New Roman"/>
       <w:b/>
@@ -15065,14 +15193,14 @@
     <w:link w:val="ListChar"/>
     <w:uiPriority w:val="99"/>
     <w:unhideWhenUsed/>
-    <w:rsid w:val="00AE3E5B"/>
+    <w:rsid w:val="00456ABA"/>
   </w:style>
   <w:style w:type="paragraph" w:styleId="List2">
     <w:name w:val="List 2"/>
     <w:basedOn w:val="Normal"/>
     <w:uiPriority w:val="99"/>
     <w:unhideWhenUsed/>
-    <w:rsid w:val="00AE3E5B"/>
+    <w:rsid w:val="00456ABA"/>
     <w:pPr>
       <w:ind w:left="821"/>
     </w:pPr>
@@ -15082,7 +15210,7 @@
     <w:basedOn w:val="Normal"/>
     <w:uiPriority w:val="99"/>
     <w:unhideWhenUsed/>
-    <w:rsid w:val="00AE3E5B"/>
+    <w:rsid w:val="00456ABA"/>
     <w:pPr>
       <w:ind w:left="1282"/>
     </w:pPr>
@@ -15092,7 +15220,7 @@
     <w:basedOn w:val="Normal"/>
     <w:uiPriority w:val="99"/>
     <w:unhideWhenUsed/>
-    <w:rsid w:val="00AE3E5B"/>
+    <w:rsid w:val="00456ABA"/>
     <w:pPr>
       <w:ind w:left="1742"/>
     </w:pPr>
@@ -15101,7 +15229,7 @@
     <w:name w:val="List 1"/>
     <w:basedOn w:val="List"/>
     <w:link w:val="List1Char"/>
-    <w:rsid w:val="00AE3E5B"/>
+    <w:rsid w:val="00456ABA"/>
     <w:rPr>
       <w:sz w:val="24"/>
     </w:rPr>
@@ -15111,7 +15239,7 @@
     <w:basedOn w:val="DefaultParagraphFont"/>
     <w:link w:val="List"/>
     <w:uiPriority w:val="99"/>
-    <w:rsid w:val="00AE3E5B"/>
+    <w:rsid w:val="00456ABA"/>
     <w:rPr>
       <w:rFonts w:ascii="Times New Roman" w:eastAsia="Times New Roman" w:hAnsi="Times New Roman" w:cs="Times New Roman"/>
     </w:rPr>
@@ -15120,7 +15248,7 @@
     <w:name w:val="List 1 Char"/>
     <w:basedOn w:val="ListChar"/>
     <w:link w:val="List1"/>
-    <w:rsid w:val="00AE3E5B"/>
+    <w:rsid w:val="00456ABA"/>
     <w:rPr>
       <w:rFonts w:ascii="Times New Roman" w:eastAsia="Times New Roman" w:hAnsi="Times New Roman" w:cs="Times New Roman"/>
       <w:sz w:val="24"/>
@@ -15413,6 +15541,21 @@
 </file>
 
 <file path=customXml/item1.xml><?xml version="1.0" encoding="utf-8"?>
+<b:Sources xmlns:b="http://schemas.openxmlformats.org/officeDocument/2006/bibliography" xmlns="http://schemas.openxmlformats.org/officeDocument/2006/bibliography" SelectedStyle="\APASixthEditionOfficeOnline.xsl" StyleName="APA" Version="6"/>
+</file>
+
+<file path=customXml/item2.xml><?xml version="1.0" encoding="utf-8"?>
+<p:properties xmlns:p="http://schemas.microsoft.com/office/2006/metadata/properties" xmlns:xsi="http://www.w3.org/2001/XMLSchema-instance" xmlns:pc="http://schemas.microsoft.com/office/infopath/2007/PartnerControls">
+  <documentManagement>
+    <Date_x0020_Published xmlns="7482075f-bbf9-47df-87e6-a9033a242a11" xsi:nil="true"/>
+    <Comment_x002f_Summary xmlns="7482075f-bbf9-47df-87e6-a9033a242a11">Complete DARS - Track Changes</Comment_x002f_Summary>
+    <DARS_x0020_Reference xmlns="7482075f-bbf9-47df-87e6-a9033a242a11" xsi:nil="true"/>
+    <DARS_x0020_update_x0020_POC xmlns="7482075f-bbf9-47df-87e6-a9033a242a11" xsi:nil="true"/>
+  </documentManagement>
+</p:properties>
+</file>
+
+<file path=customXml/item3.xml><?xml version="1.0" encoding="utf-8"?>
 <?mso-contentType ?>
 <FormTemplates xmlns="http://schemas.microsoft.com/sharepoint/v3/contenttype/forms">
   <Display>DocumentLibraryForm</Display>
@@ -15421,7 +15564,7 @@
 </FormTemplates>
 </file>
 
-<file path=customXml/item2.xml><?xml version="1.0" encoding="utf-8"?>
+<file path=customXml/item4.xml><?xml version="1.0" encoding="utf-8"?>
 <ct:contentTypeSchema xmlns:ct="http://schemas.microsoft.com/office/2006/metadata/contentType" xmlns:ma="http://schemas.microsoft.com/office/2006/metadata/properties/metaAttributes" ct:_="" ma:_="" ma:contentTypeName="Document" ma:contentTypeID="0x010100FB2905630E9EF1479A24CAFB0D853FD3" ma:contentTypeVersion="8" ma:contentTypeDescription="Create a new document." ma:contentTypeScope="" ma:versionID="13d1aea6b6bd47a63aeb96d6a359b17c">
   <xsd:schema xmlns:xsd="http://www.w3.org/2001/XMLSchema" xmlns:xs="http://www.w3.org/2001/XMLSchema" xmlns:p="http://schemas.microsoft.com/office/2006/metadata/properties" xmlns:ns2="7482075f-bbf9-47df-87e6-a9033a242a11" targetNamespace="http://schemas.microsoft.com/office/2006/metadata/properties" ma:root="true" ma:fieldsID="a920399fe5ced4b74eb5c6f82e156455" ns2:_="">
     <xsd:import namespace="7482075f-bbf9-47df-87e6-a9033a242a11"/>
@@ -15569,22 +15712,25 @@
 </ct:contentTypeSchema>
 </file>
 
-<file path=customXml/item3.xml><?xml version="1.0" encoding="utf-8"?>
-<p:properties xmlns:p="http://schemas.microsoft.com/office/2006/metadata/properties" xmlns:xsi="http://www.w3.org/2001/XMLSchema-instance" xmlns:pc="http://schemas.microsoft.com/office/infopath/2007/PartnerControls">
-  <documentManagement>
-    <Date_x0020_Published xmlns="7482075f-bbf9-47df-87e6-a9033a242a11" xsi:nil="true"/>
-    <Comment_x002f_Summary xmlns="7482075f-bbf9-47df-87e6-a9033a242a11">Complete DARS - Track Changes</Comment_x002f_Summary>
-    <DARS_x0020_Reference xmlns="7482075f-bbf9-47df-87e6-a9033a242a11" xsi:nil="true"/>
-    <DARS_x0020_update_x0020_POC xmlns="7482075f-bbf9-47df-87e6-a9033a242a11" xsi:nil="true"/>
-  </documentManagement>
-</p:properties>
+<file path=customXml/itemProps1.xml><?xml version="1.0" encoding="utf-8"?>
+<ds:datastoreItem xmlns:ds="http://schemas.openxmlformats.org/officeDocument/2006/customXml" ds:itemID="{2E491865-5A47-4D41-9D37-6F7AEE692E50}">
+  <ds:schemaRefs>
+    <ds:schemaRef ds:uri="http://schemas.openxmlformats.org/officeDocument/2006/bibliography"/>
+  </ds:schemaRefs>
+</ds:datastoreItem>
 </file>
 
-<file path=customXml/item4.xml><?xml version="1.0" encoding="utf-8"?>
-<b:Sources xmlns:b="http://schemas.openxmlformats.org/officeDocument/2006/bibliography" xmlns="http://schemas.openxmlformats.org/officeDocument/2006/bibliography" SelectedStyle="\APASixthEditionOfficeOnline.xsl" StyleName="APA" Version="6"/>
+<file path=customXml/itemProps2.xml><?xml version="1.0" encoding="utf-8"?>
+<ds:datastoreItem xmlns:ds="http://schemas.openxmlformats.org/officeDocument/2006/customXml" ds:itemID="{166A7C00-8F15-4C09-9EFF-47504DD03034}">
+  <ds:schemaRefs>
+    <ds:schemaRef ds:uri="http://schemas.microsoft.com/office/2006/metadata/properties"/>
+    <ds:schemaRef ds:uri="http://schemas.microsoft.com/office/infopath/2007/PartnerControls"/>
+    <ds:schemaRef ds:uri="7482075f-bbf9-47df-87e6-a9033a242a11"/>
+  </ds:schemaRefs>
+</ds:datastoreItem>
 </file>
 
-<file path=customXml/itemProps1.xml><?xml version="1.0" encoding="utf-8"?>
+<file path=customXml/itemProps3.xml><?xml version="1.0" encoding="utf-8"?>
 <ds:datastoreItem xmlns:ds="http://schemas.openxmlformats.org/officeDocument/2006/customXml" ds:itemID="{6B653080-A936-4D8F-9C1A-8067F5F60E8D}">
   <ds:schemaRefs>
     <ds:schemaRef ds:uri="http://schemas.microsoft.com/sharepoint/v3/contenttype/forms"/>
@@ -15592,7 +15738,7 @@
 </ds:datastoreItem>
 </file>
 
-<file path=customXml/itemProps2.xml><?xml version="1.0" encoding="utf-8"?>
+<file path=customXml/itemProps4.xml><?xml version="1.0" encoding="utf-8"?>
 <ds:datastoreItem xmlns:ds="http://schemas.openxmlformats.org/officeDocument/2006/customXml" ds:itemID="{88A3A625-3E73-4986-B78A-3470183D40B7}">
   <ds:schemaRefs>
     <ds:schemaRef ds:uri="http://schemas.microsoft.com/office/2006/metadata/contentType"/>
@@ -15608,22 +15754,4 @@
     <ds:schemaRef ds:uri="http://schemas.microsoft.com/internal/obd"/>
   </ds:schemaRefs>
 </ds:datastoreItem>
-</file>
-
-<file path=customXml/itemProps3.xml><?xml version="1.0" encoding="utf-8"?>
-<ds:datastoreItem xmlns:ds="http://schemas.openxmlformats.org/officeDocument/2006/customXml" ds:itemID="{166A7C00-8F15-4C09-9EFF-47504DD03034}">
-  <ds:schemaRefs>
-    <ds:schemaRef ds:uri="http://schemas.microsoft.com/office/2006/metadata/properties"/>
-    <ds:schemaRef ds:uri="http://schemas.microsoft.com/office/infopath/2007/PartnerControls"/>
-    <ds:schemaRef ds:uri="7482075f-bbf9-47df-87e6-a9033a242a11"/>
-  </ds:schemaRefs>
-</ds:datastoreItem>
-</file>
-
-<file path=customXml/itemProps4.xml><?xml version="1.0" encoding="utf-8"?>
-<ds:datastoreItem xmlns:ds="http://schemas.openxmlformats.org/officeDocument/2006/customXml" ds:itemID="{799C5060-1BFE-4AC3-8804-C8C179E4D32B}">
-  <ds:schemaRefs>
-    <ds:schemaRef ds:uri="http://schemas.openxmlformats.org/officeDocument/2006/bibliography"/>
-  </ds:schemaRefs>
-</ds:datastoreItem>
 </file>